--- a/doc-download/Data_Ethics_Conference_Mainz_2025_Abstract_submission_template.docx
+++ b/doc-download/Data_Ethics_Conference_Mainz_2025_Abstract_submission_template.docx
@@ -454,13 +454,94 @@
           <w:lang w:val="en-US"/>
         </w:rPr>
       </w:pPr>
-      <w:r>
-        <w:rPr>
-          <w:rFonts w:ascii="Candara" w:hAnsi="Candara"/>
-          <w:b/>
-          <w:bCs/>
-          <w:lang w:val="en-US"/>
-        </w:rPr>
+    </w:p>
+    <w:p>
+      <w:pPr>
+        <w:rPr>
+          <w:rFonts w:ascii="Candara" w:hAnsi="Candara"/>
+          <w:b/>
+          <w:bCs/>
+          <w:lang w:val="en-US"/>
+        </w:rPr>
+      </w:pPr>
+    </w:p>
+    <w:p>
+      <w:pPr>
+        <w:rPr>
+          <w:rFonts w:ascii="Candara" w:hAnsi="Candara"/>
+          <w:b/>
+          <w:bCs/>
+          <w:lang w:val="en-US"/>
+        </w:rPr>
+      </w:pPr>
+    </w:p>
+    <w:p>
+      <w:pPr>
+        <w:rPr>
+          <w:rFonts w:ascii="Candara" w:hAnsi="Candara"/>
+          <w:b/>
+          <w:bCs/>
+          <w:lang w:val="en-US"/>
+        </w:rPr>
+      </w:pPr>
+    </w:p>
+    <w:p>
+      <w:pPr>
+        <w:rPr>
+          <w:rFonts w:ascii="Candara" w:hAnsi="Candara"/>
+          <w:b/>
+          <w:bCs/>
+          <w:lang w:val="en-US"/>
+        </w:rPr>
+      </w:pPr>
+    </w:p>
+    <w:p>
+      <w:pPr>
+        <w:rPr>
+          <w:rFonts w:ascii="Candara" w:hAnsi="Candara"/>
+          <w:b/>
+          <w:bCs/>
+          <w:lang w:val="en-US"/>
+        </w:rPr>
+      </w:pPr>
+    </w:p>
+    <w:p>
+      <w:pPr>
+        <w:rPr>
+          <w:rFonts w:ascii="Candara" w:hAnsi="Candara"/>
+          <w:b/>
+          <w:bCs/>
+          <w:lang w:val="en-US"/>
+        </w:rPr>
+      </w:pPr>
+    </w:p>
+    <w:p>
+      <w:pPr>
+        <w:rPr>
+          <w:rFonts w:ascii="Candara" w:hAnsi="Candara"/>
+          <w:b/>
+          <w:bCs/>
+          <w:lang w:val="en-US"/>
+        </w:rPr>
+      </w:pPr>
+    </w:p>
+    <w:p>
+      <w:pPr>
+        <w:rPr>
+          <w:rFonts w:ascii="Candara" w:hAnsi="Candara"/>
+          <w:b/>
+          <w:bCs/>
+          <w:lang w:val="en-US"/>
+        </w:rPr>
+      </w:pPr>
+      <w:r>
+        <w:rPr>
+          <w:rFonts w:ascii="Candara" w:hAnsi="Candara"/>
+          <w:b/>
+          <w:bCs/>
+          <w:lang w:val="en-US"/>
+        </w:rPr>
+        <w:lastRenderedPageBreak/>
         <w:t>Biography</w:t>
       </w:r>
     </w:p>
@@ -476,7 +557,6 @@
           <w:rFonts w:ascii="Candara" w:hAnsi="Candara"/>
           <w:lang w:val="en-US"/>
         </w:rPr>
-        <w:lastRenderedPageBreak/>
         <w:t>Please insert a brief biography of each author (2-3 sentences). Please indicate if the author holds an academic title.</w:t>
       </w:r>
     </w:p>
@@ -1173,6 +1253,7 @@
           <w:rFonts w:ascii="Candara" w:eastAsia="Times New Roman" w:hAnsi="Candara" w:cs="Times New Roman"/>
           <w:lang w:val="en-US" w:eastAsia="de-DE"/>
         </w:rPr>
+        <w:lastRenderedPageBreak/>
         <w:t xml:space="preserve">For the use of </w:t>
       </w:r>
       <w:hyperlink r:id="rId8" w:history="1">
